--- a/Лабораторна робота 13 web.docx
+++ b/Лабораторна робота 13 web.docx
@@ -897,8 +897,18 @@
           <w:szCs w:val="24"/>
           <w:lang w:val="ru-RU"/>
         </w:rPr>
-        <w:t xml:space="preserve"> модель документа) —</w:t>
-      </w:r>
+        <w:t xml:space="preserve"> модель документа) — </w:t>
+      </w:r>
+      <w:proofErr w:type="spellStart"/>
+      <w:r>
+        <w:rPr>
+          <w:sz w:val="24"/>
+          <w:szCs w:val="24"/>
+          <w:lang w:val="ru-RU"/>
+        </w:rPr>
+        <w:t>це</w:t>
+      </w:r>
+      <w:proofErr w:type="spellEnd"/>
       <w:r>
         <w:rPr>
           <w:sz w:val="24"/>
@@ -914,7 +924,7 @@
           <w:szCs w:val="24"/>
           <w:lang w:val="ru-RU"/>
         </w:rPr>
-        <w:t>це</w:t>
+        <w:t>засіб</w:t>
       </w:r>
       <w:proofErr w:type="spellEnd"/>
       <w:r>
@@ -923,6 +933,24 @@
           <w:szCs w:val="24"/>
           <w:lang w:val="ru-RU"/>
         </w:rPr>
+        <w:t xml:space="preserve"> для </w:t>
+      </w:r>
+      <w:proofErr w:type="spellStart"/>
+      <w:r>
+        <w:rPr>
+          <w:sz w:val="24"/>
+          <w:szCs w:val="24"/>
+          <w:lang w:val="ru-RU"/>
+        </w:rPr>
+        <w:t>роботи</w:t>
+      </w:r>
+      <w:proofErr w:type="spellEnd"/>
+      <w:r>
+        <w:rPr>
+          <w:sz w:val="24"/>
+          <w:szCs w:val="24"/>
+          <w:lang w:val="ru-RU"/>
+        </w:rPr>
         <w:t xml:space="preserve"> </w:t>
       </w:r>
       <w:proofErr w:type="spellStart"/>
@@ -932,7 +960,7 @@
           <w:szCs w:val="24"/>
           <w:lang w:val="ru-RU"/>
         </w:rPr>
-        <w:t>засіб</w:t>
+        <w:t>зі</w:t>
       </w:r>
       <w:proofErr w:type="spellEnd"/>
       <w:r>
@@ -941,7 +969,7 @@
           <w:szCs w:val="24"/>
           <w:lang w:val="ru-RU"/>
         </w:rPr>
-        <w:t xml:space="preserve"> для </w:t>
+        <w:t xml:space="preserve"> структурою документа, а </w:t>
       </w:r>
       <w:proofErr w:type="spellStart"/>
       <w:r>
@@ -950,7 +978,7 @@
           <w:szCs w:val="24"/>
           <w:lang w:val="ru-RU"/>
         </w:rPr>
-        <w:t>роботи</w:t>
+        <w:t>також</w:t>
       </w:r>
       <w:proofErr w:type="spellEnd"/>
       <w:r>
@@ -959,51 +987,7 @@
           <w:szCs w:val="24"/>
           <w:lang w:val="ru-RU"/>
         </w:rPr>
-        <w:t xml:space="preserve"> </w:t>
-      </w:r>
-      <w:proofErr w:type="spellStart"/>
-      <w:r>
-        <w:rPr>
-          <w:sz w:val="24"/>
-          <w:szCs w:val="24"/>
-          <w:lang w:val="ru-RU"/>
-        </w:rPr>
-        <w:t>зі</w:t>
-      </w:r>
-      <w:proofErr w:type="spellEnd"/>
-      <w:r>
-        <w:rPr>
-          <w:sz w:val="24"/>
-          <w:szCs w:val="24"/>
-          <w:lang w:val="ru-RU"/>
-        </w:rPr>
-        <w:t xml:space="preserve"> структурою документа, а </w:t>
-      </w:r>
-      <w:proofErr w:type="spellStart"/>
-      <w:r>
-        <w:rPr>
-          <w:sz w:val="24"/>
-          <w:szCs w:val="24"/>
-          <w:lang w:val="ru-RU"/>
-        </w:rPr>
-        <w:t>також</w:t>
-      </w:r>
-      <w:proofErr w:type="spellEnd"/>
-      <w:r>
-        <w:rPr>
-          <w:sz w:val="24"/>
-          <w:szCs w:val="24"/>
-          <w:lang w:val="ru-RU"/>
-        </w:rPr>
-        <w:t xml:space="preserve"> з</w:t>
-      </w:r>
-      <w:r>
-        <w:rPr>
-          <w:sz w:val="24"/>
-          <w:szCs w:val="24"/>
-          <w:lang w:val="ru-RU"/>
-        </w:rPr>
-        <w:t xml:space="preserve"> </w:t>
+        <w:t xml:space="preserve"> з </w:t>
       </w:r>
       <w:proofErr w:type="spellStart"/>
       <w:r>
@@ -1726,23 +1710,7 @@
           <w:szCs w:val="24"/>
           <w:lang w:val="ru-RU"/>
         </w:rPr>
-        <w:t>пам</w:t>
-      </w:r>
-      <w:r>
-        <w:rPr>
-          <w:sz w:val="24"/>
-          <w:szCs w:val="24"/>
-          <w:lang w:val="ru-RU"/>
-        </w:rPr>
-        <w:t>`</w:t>
-      </w:r>
-      <w:r>
-        <w:rPr>
-          <w:sz w:val="24"/>
-          <w:szCs w:val="24"/>
-          <w:lang w:val="ru-RU"/>
-        </w:rPr>
-        <w:t>яті</w:t>
+        <w:t>пам`яті</w:t>
       </w:r>
       <w:proofErr w:type="spellEnd"/>
       <w:r>
@@ -2082,52 +2050,14 @@
         </w:rPr>
         <w:t>A</w:t>
       </w:r>
-      <w:proofErr w:type="spellStart"/>
-      <w:r>
-        <w:rPr>
-          <w:sz w:val="24"/>
-          <w:szCs w:val="24"/>
-          <w:lang w:val="ru-RU"/>
-        </w:rPr>
-        <w:t>lert</w:t>
-      </w:r>
-      <w:proofErr w:type="spellEnd"/>
-      <w:r>
-        <w:rPr>
-          <w:sz w:val="24"/>
-          <w:szCs w:val="24"/>
-          <w:lang w:val="ru-RU"/>
-        </w:rPr>
-        <w:t xml:space="preserve">, </w:t>
-      </w:r>
-      <w:proofErr w:type="spellStart"/>
-      <w:r>
-        <w:rPr>
-          <w:sz w:val="24"/>
-          <w:szCs w:val="24"/>
-          <w:lang w:val="ru-RU"/>
-        </w:rPr>
-        <w:t>prompt</w:t>
-      </w:r>
-      <w:proofErr w:type="spellEnd"/>
-      <w:r>
-        <w:rPr>
-          <w:sz w:val="24"/>
-          <w:szCs w:val="24"/>
-          <w:lang w:val="ru-RU"/>
-        </w:rPr>
-        <w:t xml:space="preserve">, </w:t>
-      </w:r>
-      <w:proofErr w:type="spellStart"/>
-      <w:r>
-        <w:rPr>
-          <w:sz w:val="24"/>
-          <w:szCs w:val="24"/>
-          <w:lang w:val="ru-RU"/>
-        </w:rPr>
-        <w:t>confirm</w:t>
-      </w:r>
-      <w:proofErr w:type="spellEnd"/>
+      <w:r>
+        <w:rPr>
+          <w:sz w:val="24"/>
+          <w:szCs w:val="24"/>
+          <w:lang w:val="en-US"/>
+        </w:rPr>
+        <w:t>lert, prompt, confirm</w:t>
+      </w:r>
       <w:r>
         <w:rPr>
           <w:sz w:val="24"/>
@@ -2147,7 +2077,7 @@
         <w:rPr>
           <w:sz w:val="28"/>
           <w:szCs w:val="28"/>
-          <w:lang w:val="ru-RU"/>
+          <w:lang w:val="en-US"/>
         </w:rPr>
       </w:pPr>
       <w:r>
@@ -2197,7 +2127,7 @@
           <w:color w:val="000000"/>
           <w:sz w:val="28"/>
           <w:szCs w:val="28"/>
-          <w:lang w:val="ru-RU"/>
+          <w:lang w:val="en-US"/>
         </w:rPr>
         <w:t xml:space="preserve"> </w:t>
       </w:r>
@@ -2974,28 +2904,7 @@
           <w:sz w:val="28"/>
           <w:szCs w:val="28"/>
         </w:rPr>
-        <w:t xml:space="preserve">Рис. </w:t>
-      </w:r>
-      <w:r>
-        <w:rPr>
-          <w:sz w:val="28"/>
-          <w:szCs w:val="28"/>
-        </w:rPr>
-        <w:t>2</w:t>
-      </w:r>
-      <w:r>
-        <w:rPr>
-          <w:sz w:val="28"/>
-          <w:szCs w:val="28"/>
-        </w:rPr>
-        <w:t xml:space="preserve"> – результат </w:t>
-      </w:r>
-      <w:r>
-        <w:rPr>
-          <w:sz w:val="28"/>
-          <w:szCs w:val="28"/>
-        </w:rPr>
-        <w:t>2</w:t>
+        <w:t>Рис. 2 – результат 2</w:t>
       </w:r>
     </w:p>
     <w:p>
@@ -3548,28 +3457,7 @@
           <w:sz w:val="28"/>
           <w:szCs w:val="28"/>
         </w:rPr>
-        <w:t xml:space="preserve">Рис. </w:t>
-      </w:r>
-      <w:r>
-        <w:rPr>
-          <w:sz w:val="28"/>
-          <w:szCs w:val="28"/>
-        </w:rPr>
-        <w:t>3</w:t>
-      </w:r>
-      <w:r>
-        <w:rPr>
-          <w:sz w:val="28"/>
-          <w:szCs w:val="28"/>
-        </w:rPr>
-        <w:t xml:space="preserve"> – результат </w:t>
-      </w:r>
-      <w:r>
-        <w:rPr>
-          <w:sz w:val="28"/>
-          <w:szCs w:val="28"/>
-        </w:rPr>
-        <w:t>3</w:t>
+        <w:t>Рис. 3 – результат 3</w:t>
       </w:r>
     </w:p>
     <w:p>
@@ -4015,28 +3903,7 @@
           <w:sz w:val="28"/>
           <w:szCs w:val="28"/>
         </w:rPr>
-        <w:t xml:space="preserve">Рис. </w:t>
-      </w:r>
-      <w:r>
-        <w:rPr>
-          <w:sz w:val="28"/>
-          <w:szCs w:val="28"/>
-        </w:rPr>
-        <w:t>4</w:t>
-      </w:r>
-      <w:r>
-        <w:rPr>
-          <w:sz w:val="28"/>
-          <w:szCs w:val="28"/>
-        </w:rPr>
-        <w:t xml:space="preserve"> – результат </w:t>
-      </w:r>
-      <w:r>
-        <w:rPr>
-          <w:sz w:val="28"/>
-          <w:szCs w:val="28"/>
-        </w:rPr>
-        <w:t>4</w:t>
+        <w:t>Рис. 4 – результат 4</w:t>
       </w:r>
     </w:p>
     <w:p>
@@ -4346,7 +4213,7 @@
           <w:color w:val="000000"/>
           <w:sz w:val="24"/>
           <w:szCs w:val="24"/>
-          <w:lang w:val="ru-RU"/>
+          <w:lang w:val="en-US"/>
         </w:rPr>
       </w:pPr>
     </w:p>
@@ -4650,7 +4517,7 @@
         <w:rPr>
           <w:sz w:val="28"/>
           <w:szCs w:val="28"/>
-          <w:lang w:val="en-US"/>
+          <w:lang w:val="ru-RU"/>
         </w:rPr>
       </w:pPr>
       <w:r>
@@ -4664,7 +4531,7 @@
         <w:rPr>
           <w:sz w:val="28"/>
           <w:szCs w:val="28"/>
-          <w:lang w:val="en-US"/>
+          <w:lang w:val="ru-RU"/>
         </w:rPr>
         <w:t>5</w:t>
       </w:r>
@@ -4679,7 +4546,7 @@
         <w:rPr>
           <w:sz w:val="28"/>
           <w:szCs w:val="28"/>
-          <w:lang w:val="en-US"/>
+          <w:lang w:val="ru-RU"/>
         </w:rPr>
         <w:t>5</w:t>
       </w:r>
@@ -7936,12 +7803,48 @@
         <w:rPr>
           <w:color w:val="BABABA"/>
         </w:rPr>
+        <w:t>onclick</w:t>
+      </w:r>
+      <w:r>
+        <w:rPr>
+          <w:color w:val="A5C261"/>
+        </w:rPr>
+        <w:t>="</w:t>
+      </w:r>
+      <w:r>
+        <w:rPr>
+          <w:color w:val="9876AA"/>
+        </w:rPr>
         <w:t>value</w:t>
       </w:r>
       <w:r>
         <w:rPr>
+          <w:color w:val="A9B7C6"/>
+        </w:rPr>
+        <w:t>=</w:t>
+      </w:r>
+      <w:r>
+        <w:rPr>
+          <w:color w:val="6A8759"/>
+        </w:rPr>
+        <w:t>''</w:t>
+      </w:r>
+      <w:r>
+        <w:rPr>
           <w:color w:val="A5C261"/>
         </w:rPr>
+        <w:t xml:space="preserve">" </w:t>
+      </w:r>
+      <w:r>
+        <w:rPr>
+          <w:color w:val="BABABA"/>
+        </w:rPr>
+        <w:t>value</w:t>
+      </w:r>
+      <w:r>
+        <w:rPr>
+          <w:color w:val="A5C261"/>
+        </w:rPr>
         <w:t xml:space="preserve">="0" </w:t>
       </w:r>
       <w:r>
@@ -8034,12 +7937,48 @@
         <w:rPr>
           <w:color w:val="BABABA"/>
         </w:rPr>
+        <w:t>onclick</w:t>
+      </w:r>
+      <w:r>
+        <w:rPr>
+          <w:color w:val="A5C261"/>
+        </w:rPr>
+        <w:t>="</w:t>
+      </w:r>
+      <w:r>
+        <w:rPr>
+          <w:color w:val="9876AA"/>
+        </w:rPr>
         <w:t>value</w:t>
       </w:r>
       <w:r>
         <w:rPr>
+          <w:color w:val="A9B7C6"/>
+        </w:rPr>
+        <w:t>=</w:t>
+      </w:r>
+      <w:r>
+        <w:rPr>
+          <w:color w:val="6A8759"/>
+        </w:rPr>
+        <w:t>''</w:t>
+      </w:r>
+      <w:r>
+        <w:rPr>
           <w:color w:val="A5C261"/>
         </w:rPr>
+        <w:t xml:space="preserve">" </w:t>
+      </w:r>
+      <w:r>
+        <w:rPr>
+          <w:color w:val="BABABA"/>
+        </w:rPr>
+        <w:t>value</w:t>
+      </w:r>
+      <w:r>
+        <w:rPr>
+          <w:color w:val="A5C261"/>
+        </w:rPr>
         <w:t xml:space="preserve">="0" </w:t>
       </w:r>
       <w:r>
@@ -8144,12 +8083,48 @@
         <w:rPr>
           <w:color w:val="BABABA"/>
         </w:rPr>
+        <w:t>onclick</w:t>
+      </w:r>
+      <w:r>
+        <w:rPr>
+          <w:color w:val="A5C261"/>
+        </w:rPr>
+        <w:t>="</w:t>
+      </w:r>
+      <w:r>
+        <w:rPr>
+          <w:color w:val="9876AA"/>
+        </w:rPr>
         <w:t>value</w:t>
       </w:r>
       <w:r>
         <w:rPr>
+          <w:color w:val="A9B7C6"/>
+        </w:rPr>
+        <w:t>=</w:t>
+      </w:r>
+      <w:r>
+        <w:rPr>
+          <w:color w:val="6A8759"/>
+        </w:rPr>
+        <w:t>''</w:t>
+      </w:r>
+      <w:r>
+        <w:rPr>
           <w:color w:val="A5C261"/>
         </w:rPr>
+        <w:t xml:space="preserve">" </w:t>
+      </w:r>
+      <w:r>
+        <w:rPr>
+          <w:color w:val="BABABA"/>
+        </w:rPr>
+        <w:t>value</w:t>
+      </w:r>
+      <w:r>
+        <w:rPr>
+          <w:color w:val="A5C261"/>
+        </w:rPr>
         <w:t xml:space="preserve">="0" </w:t>
       </w:r>
       <w:r>
@@ -8249,6 +8224,42 @@
           <w:color w:val="A5C261"/>
         </w:rPr>
         <w:t xml:space="preserve">="d" </w:t>
+      </w:r>
+      <w:r>
+        <w:rPr>
+          <w:color w:val="BABABA"/>
+        </w:rPr>
+        <w:t>onclick</w:t>
+      </w:r>
+      <w:r>
+        <w:rPr>
+          <w:color w:val="A5C261"/>
+        </w:rPr>
+        <w:t>="</w:t>
+      </w:r>
+      <w:r>
+        <w:rPr>
+          <w:color w:val="9876AA"/>
+        </w:rPr>
+        <w:t>value</w:t>
+      </w:r>
+      <w:r>
+        <w:rPr>
+          <w:color w:val="A9B7C6"/>
+        </w:rPr>
+        <w:t>=</w:t>
+      </w:r>
+      <w:r>
+        <w:rPr>
+          <w:color w:val="6A8759"/>
+        </w:rPr>
+        <w:t>''</w:t>
+      </w:r>
+      <w:r>
+        <w:rPr>
+          <w:color w:val="A5C261"/>
+        </w:rPr>
+        <w:t xml:space="preserve">" </w:t>
       </w:r>
       <w:r>
         <w:rPr>
@@ -9173,12 +9184,48 @@
         <w:rPr>
           <w:color w:val="BABABA"/>
         </w:rPr>
+        <w:t>onclick</w:t>
+      </w:r>
+      <w:r>
+        <w:rPr>
+          <w:color w:val="A5C261"/>
+        </w:rPr>
+        <w:t>="</w:t>
+      </w:r>
+      <w:r>
+        <w:rPr>
+          <w:color w:val="9876AA"/>
+        </w:rPr>
         <w:t>value</w:t>
       </w:r>
       <w:r>
         <w:rPr>
+          <w:color w:val="A9B7C6"/>
+        </w:rPr>
+        <w:t>=</w:t>
+      </w:r>
+      <w:r>
+        <w:rPr>
+          <w:color w:val="6A8759"/>
+        </w:rPr>
+        <w:t>''</w:t>
+      </w:r>
+      <w:r>
+        <w:rPr>
           <w:color w:val="A5C261"/>
         </w:rPr>
+        <w:t xml:space="preserve">" </w:t>
+      </w:r>
+      <w:r>
+        <w:rPr>
+          <w:color w:val="BABABA"/>
+        </w:rPr>
+        <w:t>value</w:t>
+      </w:r>
+      <w:r>
+        <w:rPr>
+          <w:color w:val="A5C261"/>
+        </w:rPr>
         <w:t xml:space="preserve">="0" </w:t>
       </w:r>
       <w:r>
@@ -9266,6 +9313,42 @@
           <w:color w:val="A5C261"/>
         </w:rPr>
         <w:t xml:space="preserve">="n" </w:t>
+      </w:r>
+      <w:r>
+        <w:rPr>
+          <w:color w:val="BABABA"/>
+        </w:rPr>
+        <w:t>onclick</w:t>
+      </w:r>
+      <w:r>
+        <w:rPr>
+          <w:color w:val="A5C261"/>
+        </w:rPr>
+        <w:t>="</w:t>
+      </w:r>
+      <w:r>
+        <w:rPr>
+          <w:color w:val="9876AA"/>
+        </w:rPr>
+        <w:t>value</w:t>
+      </w:r>
+      <w:r>
+        <w:rPr>
+          <w:color w:val="A9B7C6"/>
+        </w:rPr>
+        <w:t>=</w:t>
+      </w:r>
+      <w:r>
+        <w:rPr>
+          <w:color w:val="6A8759"/>
+        </w:rPr>
+        <w:t>''</w:t>
+      </w:r>
+      <w:r>
+        <w:rPr>
+          <w:color w:val="A5C261"/>
+        </w:rPr>
+        <w:t xml:space="preserve">" </w:t>
       </w:r>
       <w:r>
         <w:rPr>
@@ -10620,457 +10703,72 @@
           <w:color w:val="E8BF6A"/>
         </w:rPr>
         <w:br/>
-        <w:t>&lt;script&gt;</w:t>
+      </w:r>
+      <w:r>
+        <w:rPr>
+          <w:color w:val="808080"/>
+        </w:rPr>
+        <w:t>&lt;!--&lt;script&gt;--&gt;</w:t>
+      </w:r>
+      <w:r>
+        <w:rPr>
+          <w:color w:val="808080"/>
+        </w:rPr>
+        <w:br/>
+        <w:t>&lt;!--    document.getElementById('a').value = "";//очищаю поля от 0--&gt;</w:t>
+      </w:r>
+      <w:r>
+        <w:rPr>
+          <w:color w:val="808080"/>
+        </w:rPr>
+        <w:br/>
+        <w:t>&lt;!--    document.getElementById('b').value = "";--&gt;</w:t>
+      </w:r>
+      <w:r>
+        <w:rPr>
+          <w:color w:val="808080"/>
+        </w:rPr>
+        <w:br/>
+        <w:t>&lt;!--    document.getElementById('c').value = "";--&gt;</w:t>
+      </w:r>
+      <w:r>
+        <w:rPr>
+          <w:color w:val="808080"/>
+        </w:rPr>
+        <w:br/>
+        <w:t>&lt;!--    document.getElementById('d').value = "";--&gt;</w:t>
+      </w:r>
+      <w:r>
+        <w:rPr>
+          <w:color w:val="808080"/>
+        </w:rPr>
+        <w:br/>
+        <w:t>&lt;!--    document.getElementById('v').value = "";--&gt;</w:t>
+      </w:r>
+      <w:r>
+        <w:rPr>
+          <w:color w:val="808080"/>
+        </w:rPr>
+        <w:br/>
+        <w:t>&lt;!--    document.getElementById('n').value = "";--&gt;</w:t>
+      </w:r>
+      <w:r>
+        <w:rPr>
+          <w:color w:val="808080"/>
+        </w:rPr>
+        <w:br/>
+        <w:t>&lt;!--&lt;/script&gt;--&gt;</w:t>
+      </w:r>
+      <w:r>
+        <w:rPr>
+          <w:color w:val="808080"/>
+        </w:rPr>
+        <w:br/>
       </w:r>
       <w:r>
         <w:rPr>
           <w:color w:val="E8BF6A"/>
         </w:rPr>
-        <w:br/>
-        <w:t xml:space="preserve">    </w:t>
-      </w:r>
-      <w:r>
-        <w:rPr>
-          <w:b/>
-          <w:bCs/>
-          <w:i/>
-          <w:iCs/>
-          <w:color w:val="9876AA"/>
-        </w:rPr>
-        <w:t>document</w:t>
-      </w:r>
-      <w:r>
-        <w:rPr>
-          <w:color w:val="A9B7C6"/>
-        </w:rPr>
-        <w:t>.</w:t>
-      </w:r>
-      <w:r>
-        <w:rPr>
-          <w:color w:val="FFC66D"/>
-        </w:rPr>
-        <w:t>getElementById</w:t>
-      </w:r>
-      <w:r>
-        <w:rPr>
-          <w:color w:val="A9B7C6"/>
-        </w:rPr>
-        <w:t>(</w:t>
-      </w:r>
-      <w:r>
-        <w:rPr>
-          <w:color w:val="6A8759"/>
-        </w:rPr>
-        <w:t>'a'</w:t>
-      </w:r>
-      <w:r>
-        <w:rPr>
-          <w:color w:val="A9B7C6"/>
-        </w:rPr>
-        <w:t>).</w:t>
-      </w:r>
-      <w:r>
-        <w:rPr>
-          <w:color w:val="9876AA"/>
-        </w:rPr>
-        <w:t xml:space="preserve">value </w:t>
-      </w:r>
-      <w:r>
-        <w:rPr>
-          <w:color w:val="A9B7C6"/>
-        </w:rPr>
-        <w:t xml:space="preserve">= </w:t>
-      </w:r>
-      <w:r>
-        <w:rPr>
-          <w:color w:val="6A8759"/>
-        </w:rPr>
-        <w:t>""</w:t>
-      </w:r>
-      <w:r>
-        <w:rPr>
-          <w:color w:val="CC7832"/>
-        </w:rPr>
-        <w:t>;</w:t>
-      </w:r>
-      <w:r>
-        <w:rPr>
-          <w:color w:val="808080"/>
-        </w:rPr>
-        <w:t>//очищаю поля от 0</w:t>
-      </w:r>
-      <w:r>
-        <w:rPr>
-          <w:color w:val="808080"/>
-        </w:rPr>
-        <w:br/>
-        <w:t xml:space="preserve">    </w:t>
-      </w:r>
-      <w:r>
-        <w:rPr>
-          <w:b/>
-          <w:bCs/>
-          <w:i/>
-          <w:iCs/>
-          <w:color w:val="9876AA"/>
-        </w:rPr>
-        <w:t>document</w:t>
-      </w:r>
-      <w:r>
-        <w:rPr>
-          <w:color w:val="A9B7C6"/>
-        </w:rPr>
-        <w:t>.</w:t>
-      </w:r>
-      <w:r>
-        <w:rPr>
-          <w:color w:val="FFC66D"/>
-        </w:rPr>
-        <w:t>getElementById</w:t>
-      </w:r>
-      <w:r>
-        <w:rPr>
-          <w:color w:val="A9B7C6"/>
-        </w:rPr>
-        <w:t>(</w:t>
-      </w:r>
-      <w:r>
-        <w:rPr>
-          <w:color w:val="6A8759"/>
-        </w:rPr>
-        <w:t>'b'</w:t>
-      </w:r>
-      <w:r>
-        <w:rPr>
-          <w:color w:val="A9B7C6"/>
-        </w:rPr>
-        <w:t>).</w:t>
-      </w:r>
-      <w:r>
-        <w:rPr>
-          <w:color w:val="9876AA"/>
-        </w:rPr>
-        <w:t xml:space="preserve">value </w:t>
-      </w:r>
-      <w:r>
-        <w:rPr>
-          <w:color w:val="A9B7C6"/>
-        </w:rPr>
-        <w:t xml:space="preserve">= </w:t>
-      </w:r>
-      <w:r>
-        <w:rPr>
-          <w:color w:val="6A8759"/>
-        </w:rPr>
-        <w:t>""</w:t>
-      </w:r>
-      <w:r>
-        <w:rPr>
-          <w:color w:val="CC7832"/>
-        </w:rPr>
-        <w:t>;</w:t>
-      </w:r>
-      <w:r>
-        <w:rPr>
-          <w:color w:val="CC7832"/>
-        </w:rPr>
-        <w:br/>
-        <w:t xml:space="preserve">    </w:t>
-      </w:r>
-      <w:r>
-        <w:rPr>
-          <w:b/>
-          <w:bCs/>
-          <w:i/>
-          <w:iCs/>
-          <w:color w:val="9876AA"/>
-        </w:rPr>
-        <w:t>document</w:t>
-      </w:r>
-      <w:r>
-        <w:rPr>
-          <w:color w:val="A9B7C6"/>
-        </w:rPr>
-        <w:t>.</w:t>
-      </w:r>
-      <w:r>
-        <w:rPr>
-          <w:color w:val="FFC66D"/>
-        </w:rPr>
-        <w:t>getElementById</w:t>
-      </w:r>
-      <w:r>
-        <w:rPr>
-          <w:color w:val="A9B7C6"/>
-        </w:rPr>
-        <w:t>(</w:t>
-      </w:r>
-      <w:r>
-        <w:rPr>
-          <w:color w:val="6A8759"/>
-        </w:rPr>
-        <w:t>'c'</w:t>
-      </w:r>
-      <w:r>
-        <w:rPr>
-          <w:color w:val="A9B7C6"/>
-        </w:rPr>
-        <w:t>).</w:t>
-      </w:r>
-      <w:r>
-        <w:rPr>
-          <w:color w:val="9876AA"/>
-        </w:rPr>
-        <w:t xml:space="preserve">value </w:t>
-      </w:r>
-      <w:r>
-        <w:rPr>
-          <w:color w:val="A9B7C6"/>
-        </w:rPr>
-        <w:t xml:space="preserve">= </w:t>
-      </w:r>
-      <w:r>
-        <w:rPr>
-          <w:color w:val="6A8759"/>
-        </w:rPr>
-        <w:t>""</w:t>
-      </w:r>
-      <w:r>
-        <w:rPr>
-          <w:color w:val="CC7832"/>
-        </w:rPr>
-        <w:t>;</w:t>
-      </w:r>
-      <w:r>
-        <w:rPr>
-          <w:color w:val="CC7832"/>
-        </w:rPr>
-        <w:br/>
-        <w:t xml:space="preserve">    </w:t>
-      </w:r>
-      <w:r>
-        <w:rPr>
-          <w:b/>
-          <w:bCs/>
-          <w:i/>
-          <w:iCs/>
-          <w:color w:val="9876AA"/>
-        </w:rPr>
-        <w:t>document</w:t>
-      </w:r>
-      <w:r>
-        <w:rPr>
-          <w:color w:val="A9B7C6"/>
-        </w:rPr>
-        <w:t>.</w:t>
-      </w:r>
-      <w:r>
-        <w:rPr>
-          <w:color w:val="FFC66D"/>
-        </w:rPr>
-        <w:t>getElementById</w:t>
-      </w:r>
-      <w:r>
-        <w:rPr>
-          <w:color w:val="A9B7C6"/>
-        </w:rPr>
-        <w:t>(</w:t>
-      </w:r>
-      <w:r>
-        <w:rPr>
-          <w:color w:val="6A8759"/>
-        </w:rPr>
-        <w:t>'d'</w:t>
-      </w:r>
-      <w:r>
-        <w:rPr>
-          <w:color w:val="A9B7C6"/>
-        </w:rPr>
-        <w:t>).</w:t>
-      </w:r>
-      <w:r>
-        <w:rPr>
-          <w:color w:val="9876AA"/>
-        </w:rPr>
-        <w:t xml:space="preserve">value </w:t>
-      </w:r>
-      <w:r>
-        <w:rPr>
-          <w:color w:val="A9B7C6"/>
-        </w:rPr>
-        <w:t xml:space="preserve">= </w:t>
-      </w:r>
-      <w:r>
-        <w:rPr>
-          <w:color w:val="6A8759"/>
-        </w:rPr>
-        <w:t>""</w:t>
-      </w:r>
-      <w:r>
-        <w:rPr>
-          <w:color w:val="CC7832"/>
-        </w:rPr>
-        <w:t>;</w:t>
-      </w:r>
-      <w:r>
-        <w:rPr>
-          <w:color w:val="CC7832"/>
-        </w:rPr>
-        <w:br/>
-        <w:t xml:space="preserve">    </w:t>
-      </w:r>
-      <w:r>
-        <w:rPr>
-          <w:b/>
-          <w:bCs/>
-          <w:i/>
-          <w:iCs/>
-          <w:color w:val="9876AA"/>
-        </w:rPr>
-        <w:t>document</w:t>
-      </w:r>
-      <w:r>
-        <w:rPr>
-          <w:color w:val="A9B7C6"/>
-        </w:rPr>
-        <w:t>.</w:t>
-      </w:r>
-      <w:r>
-        <w:rPr>
-          <w:color w:val="FFC66D"/>
-        </w:rPr>
-        <w:t>getElementById</w:t>
-      </w:r>
-      <w:r>
-        <w:rPr>
-          <w:color w:val="A9B7C6"/>
-        </w:rPr>
-        <w:t>(</w:t>
-      </w:r>
-      <w:r>
-        <w:rPr>
-          <w:color w:val="6A8759"/>
-        </w:rPr>
-        <w:t>'v'</w:t>
-      </w:r>
-      <w:r>
-        <w:rPr>
-          <w:color w:val="A9B7C6"/>
-        </w:rPr>
-        <w:t>).</w:t>
-      </w:r>
-      <w:r>
-        <w:rPr>
-          <w:color w:val="9876AA"/>
-        </w:rPr>
-        <w:t xml:space="preserve">value </w:t>
-      </w:r>
-      <w:r>
-        <w:rPr>
-          <w:color w:val="A9B7C6"/>
-        </w:rPr>
-        <w:t xml:space="preserve">= </w:t>
-      </w:r>
-      <w:r>
-        <w:rPr>
-          <w:color w:val="6A8759"/>
-        </w:rPr>
-        <w:t>""</w:t>
-      </w:r>
-      <w:r>
-        <w:rPr>
-          <w:color w:val="CC7832"/>
-        </w:rPr>
-        <w:t>;</w:t>
-      </w:r>
-      <w:r>
-        <w:rPr>
-          <w:color w:val="CC7832"/>
-        </w:rPr>
-        <w:br/>
-        <w:t xml:space="preserve">    </w:t>
-      </w:r>
-      <w:r>
-        <w:rPr>
-          <w:b/>
-          <w:bCs/>
-          <w:i/>
-          <w:iCs/>
-          <w:color w:val="9876AA"/>
-        </w:rPr>
-        <w:t>document</w:t>
-      </w:r>
-      <w:r>
-        <w:rPr>
-          <w:color w:val="A9B7C6"/>
-        </w:rPr>
-        <w:t>.</w:t>
-      </w:r>
-      <w:r>
-        <w:rPr>
-          <w:color w:val="FFC66D"/>
-        </w:rPr>
-        <w:t>getElementById</w:t>
-      </w:r>
-      <w:r>
-        <w:rPr>
-          <w:color w:val="A9B7C6"/>
-        </w:rPr>
-        <w:t>(</w:t>
-      </w:r>
-      <w:r>
-        <w:rPr>
-          <w:color w:val="6A8759"/>
-        </w:rPr>
-        <w:t>'n'</w:t>
-      </w:r>
-      <w:r>
-        <w:rPr>
-          <w:color w:val="A9B7C6"/>
-        </w:rPr>
-        <w:t>).</w:t>
-      </w:r>
-      <w:r>
-        <w:rPr>
-          <w:color w:val="9876AA"/>
-        </w:rPr>
-        <w:t xml:space="preserve">value </w:t>
-      </w:r>
-      <w:r>
-        <w:rPr>
-          <w:color w:val="A9B7C6"/>
-        </w:rPr>
-        <w:t xml:space="preserve">= </w:t>
-      </w:r>
-      <w:r>
-        <w:rPr>
-          <w:color w:val="6A8759"/>
-        </w:rPr>
-        <w:t>""</w:t>
-      </w:r>
-      <w:r>
-        <w:rPr>
-          <w:color w:val="CC7832"/>
-        </w:rPr>
-        <w:t>;</w:t>
-      </w:r>
-      <w:r>
-        <w:rPr>
-          <w:color w:val="CC7832"/>
-        </w:rPr>
-        <w:br/>
-      </w:r>
-      <w:r>
-        <w:rPr>
-          <w:color w:val="E8BF6A"/>
-        </w:rPr>
-        <w:t>&lt;/script&gt;</w:t>
-      </w:r>
-      <w:r>
-        <w:rPr>
-          <w:color w:val="E8BF6A"/>
-        </w:rPr>
-        <w:br/>
         <w:t>&lt;/body&gt;</w:t>
       </w:r>
       <w:r>
@@ -11096,7 +10794,6 @@
           <w:color w:val="000000"/>
           <w:sz w:val="24"/>
           <w:szCs w:val="24"/>
-          <w:lang w:val="ru-UA"/>
         </w:rPr>
       </w:pPr>
     </w:p>
@@ -14042,7 +13739,7 @@
     <w:lsdException w:name="Table Web 2" w:semiHidden="1" w:unhideWhenUsed="1"/>
     <w:lsdException w:name="Table Web 3" w:semiHidden="1" w:unhideWhenUsed="1"/>
     <w:lsdException w:name="Balloon Text" w:semiHidden="1" w:unhideWhenUsed="1"/>
-    <w:lsdException w:name="Table Grid" w:semiHidden="1" w:uiPriority="59" w:unhideWhenUsed="1"/>
+    <w:lsdException w:name="Table Grid" w:uiPriority="59"/>
     <w:lsdException w:name="Table Theme" w:semiHidden="1" w:unhideWhenUsed="1"/>
     <w:lsdException w:name="Placeholder Text" w:semiHidden="1"/>
     <w:lsdException w:name="No Spacing" w:uiPriority="1" w:qFormat="1"/>
